--- a/lanprojekti/Palaverimuistio.docx
+++ b/lanprojekti/Palaverimuistio.docx
@@ -136,65 +136,141 @@
     </w:p>
     <w:p>
       <w:pPr>
-        <w:tabs>
-          <w:tab w:val="center" w:pos="1304"/>
-          <w:tab w:val="center" w:pos="2609"/>
-          <w:tab w:val="center" w:pos="3913"/>
-          <w:tab w:val="center" w:pos="5663"/>
-        </w:tabs>
-        <w:ind w:left="-15" w:firstLine="0"/>
-        <w:rPr>
-          <w:sz w:val="24"/>
-        </w:rPr>
-      </w:pPr>
-      <w:r>
-        <w:rPr>
-          <w:sz w:val="24"/>
+        <w:spacing w:after="0" w:line="259" w:lineRule="auto"/>
+        <w:ind w:left="17"/>
+        <w:rPr>
+          <w:rFonts w:ascii="Times New Roman" w:eastAsia="Times New Roman" w:hAnsi="Times New Roman" w:cs="Times New Roman"/>
+          <w:color w:val="auto"/>
+          <w:sz w:val="24"/>
+          <w:szCs w:val="20"/>
+        </w:rPr>
+      </w:pPr>
+      <w:r>
+        <w:rPr>
+          <w:rFonts w:ascii="Times New Roman" w:eastAsia="Times New Roman" w:hAnsi="Times New Roman" w:cs="Times New Roman"/>
+          <w:color w:val="auto"/>
+          <w:sz w:val="24"/>
+          <w:szCs w:val="20"/>
         </w:rPr>
         <w:t>Niklas Sundell</w:t>
       </w:r>
       <w:r>
         <w:rPr>
-          <w:sz w:val="24"/>
-        </w:rPr>
-        <w:t xml:space="preserve"> </w:t>
-      </w:r>
-      <w:r>
-        <w:rPr>
-          <w:sz w:val="24"/>
-        </w:rPr>
-        <w:tab/>
-        <w:t xml:space="preserve"> </w:t>
-      </w:r>
-      <w:r>
-        <w:rPr>
-          <w:sz w:val="24"/>
-        </w:rPr>
-        <w:tab/>
-        <w:t xml:space="preserve"> </w:t>
-      </w:r>
-      <w:r>
-        <w:rPr>
-          <w:sz w:val="24"/>
-        </w:rPr>
-        <w:tab/>
-        <w:t xml:space="preserve"> </w:t>
-      </w:r>
-      <w:r>
-        <w:rPr>
-          <w:sz w:val="24"/>
-        </w:rPr>
-        <w:tab/>
-      </w:r>
-      <w:r>
-        <w:rPr>
-          <w:sz w:val="24"/>
-        </w:rPr>
-        <w:t>26.1.2018</w:t>
-      </w:r>
-      <w:r>
-        <w:rPr>
-          <w:sz w:val="24"/>
+          <w:rFonts w:ascii="Times New Roman" w:eastAsia="Times New Roman" w:hAnsi="Times New Roman" w:cs="Times New Roman"/>
+          <w:color w:val="auto"/>
+          <w:sz w:val="24"/>
+          <w:szCs w:val="20"/>
+        </w:rPr>
+        <w:t xml:space="preserve"> </w:t>
+      </w:r>
+      <w:r>
+        <w:rPr>
+          <w:rFonts w:ascii="Times New Roman" w:eastAsia="Times New Roman" w:hAnsi="Times New Roman" w:cs="Times New Roman"/>
+          <w:color w:val="auto"/>
+          <w:sz w:val="24"/>
+          <w:szCs w:val="20"/>
+        </w:rPr>
+        <w:tab/>
+        <w:t xml:space="preserve"> </w:t>
+      </w:r>
+      <w:r>
+        <w:rPr>
+          <w:rFonts w:ascii="Times New Roman" w:eastAsia="Times New Roman" w:hAnsi="Times New Roman" w:cs="Times New Roman"/>
+          <w:color w:val="auto"/>
+          <w:sz w:val="24"/>
+          <w:szCs w:val="20"/>
+        </w:rPr>
+        <w:tab/>
+        <w:t xml:space="preserve"> </w:t>
+      </w:r>
+      <w:r>
+        <w:rPr>
+          <w:rFonts w:ascii="Times New Roman" w:eastAsia="Times New Roman" w:hAnsi="Times New Roman" w:cs="Times New Roman"/>
+          <w:color w:val="auto"/>
+          <w:sz w:val="24"/>
+          <w:szCs w:val="20"/>
+        </w:rPr>
+        <w:tab/>
+        <w:t xml:space="preserve"> </w:t>
+      </w:r>
+      <w:r>
+        <w:rPr>
+          <w:rFonts w:ascii="Times New Roman" w:eastAsia="Times New Roman" w:hAnsi="Times New Roman" w:cs="Times New Roman"/>
+          <w:color w:val="auto"/>
+          <w:sz w:val="24"/>
+          <w:szCs w:val="20"/>
+        </w:rPr>
+        <w:tab/>
+      </w:r>
+      <w:r>
+        <w:rPr>
+          <w:rFonts w:ascii="Times New Roman" w:eastAsia="Times New Roman" w:hAnsi="Times New Roman" w:cs="Times New Roman"/>
+          <w:color w:val="auto"/>
+          <w:sz w:val="24"/>
+          <w:szCs w:val="20"/>
+        </w:rPr>
+        <w:tab/>
+      </w:r>
+      <w:r>
+        <w:rPr>
+          <w:rFonts w:ascii="Times New Roman" w:eastAsia="Times New Roman" w:hAnsi="Times New Roman" w:cs="Times New Roman"/>
+          <w:color w:val="auto"/>
+          <w:sz w:val="24"/>
+          <w:szCs w:val="20"/>
+        </w:rPr>
+        <w:tab/>
+      </w:r>
+      <w:r>
+        <w:rPr>
+          <w:rFonts w:ascii="Times New Roman" w:eastAsia="Times New Roman" w:hAnsi="Times New Roman" w:cs="Times New Roman"/>
+          <w:color w:val="auto"/>
+          <w:sz w:val="24"/>
+          <w:szCs w:val="20"/>
+        </w:rPr>
+        <w:tab/>
+      </w:r>
+      <w:r>
+        <w:rPr>
+          <w:rFonts w:ascii="Times New Roman" w:eastAsia="Times New Roman" w:hAnsi="Times New Roman" w:cs="Times New Roman"/>
+          <w:color w:val="auto"/>
+          <w:sz w:val="24"/>
+          <w:szCs w:val="20"/>
+        </w:rPr>
+        <w:tab/>
+      </w:r>
+      <w:r>
+        <w:rPr>
+          <w:rFonts w:ascii="Times New Roman" w:eastAsia="Times New Roman" w:hAnsi="Times New Roman" w:cs="Times New Roman"/>
+          <w:color w:val="auto"/>
+          <w:sz w:val="24"/>
+          <w:szCs w:val="20"/>
+        </w:rPr>
+        <w:tab/>
+      </w:r>
+      <w:r>
+        <w:rPr>
+          <w:rFonts w:ascii="Times New Roman" w:eastAsia="Times New Roman" w:hAnsi="Times New Roman" w:cs="Times New Roman"/>
+          <w:color w:val="auto"/>
+          <w:sz w:val="24"/>
+          <w:szCs w:val="20"/>
+        </w:rPr>
+        <w:t>1.2</w:t>
+      </w:r>
+      <w:r>
+        <w:rPr>
+          <w:rFonts w:ascii="Times New Roman" w:eastAsia="Times New Roman" w:hAnsi="Times New Roman" w:cs="Times New Roman"/>
+          <w:color w:val="auto"/>
+          <w:sz w:val="24"/>
+          <w:szCs w:val="20"/>
+        </w:rPr>
+        <w:t>.2018</w:t>
+      </w:r>
+      <w:r>
+        <w:rPr>
+          <w:rFonts w:ascii="Times New Roman" w:eastAsia="Times New Roman" w:hAnsi="Times New Roman" w:cs="Times New Roman"/>
+          <w:color w:val="auto"/>
+          <w:sz w:val="24"/>
+          <w:szCs w:val="20"/>
         </w:rPr>
         <w:t xml:space="preserve"> </w:t>
       </w:r>
@@ -219,25 +295,107 @@
     </w:p>
     <w:p>
       <w:pPr>
+        <w:spacing w:after="0" w:line="240" w:lineRule="auto"/>
+        <w:rPr>
+          <w:sz w:val="24"/>
+        </w:rPr>
+      </w:pPr>
+      <w:r>
+        <w:rPr>
+          <w:rFonts w:ascii="Times New Roman" w:eastAsia="Times New Roman" w:hAnsi="Times New Roman" w:cs="Times New Roman"/>
+          <w:b/>
+          <w:color w:val="auto"/>
+          <w:sz w:val="28"/>
+          <w:szCs w:val="20"/>
+        </w:rPr>
+        <w:t>LAN-projektin palaveri</w:t>
+      </w:r>
+      <w:bookmarkStart w:id="0" w:name="_GoBack"/>
+      <w:bookmarkEnd w:id="0"/>
+      <w:r>
+        <w:rPr>
+          <w:b/>
+          <w:sz w:val="24"/>
+        </w:rPr>
+        <w:br/>
+      </w:r>
+    </w:p>
+    <w:p>
+      <w:pPr>
+        <w:spacing w:after="14" w:line="259" w:lineRule="auto"/>
+        <w:ind w:left="0" w:firstLine="0"/>
+      </w:pPr>
+      <w:r>
+        <w:rPr>
+          <w:b/>
+        </w:rPr>
+        <w:t xml:space="preserve"> </w:t>
+      </w:r>
+    </w:p>
+    <w:p>
+      <w:pPr>
         <w:spacing w:after="0" w:line="259" w:lineRule="auto"/>
         <w:ind w:left="17"/>
         <w:rPr>
-          <w:sz w:val="24"/>
-        </w:rPr>
-      </w:pPr>
-      <w:r>
-        <w:rPr>
-          <w:b/>
-          <w:sz w:val="32"/>
-        </w:rPr>
-        <w:t>LAN-projektin palaveri</w:t>
-      </w:r>
-      <w:r>
-        <w:rPr>
-          <w:b/>
-          <w:sz w:val="24"/>
-        </w:rPr>
-        <w:br/>
+          <w:rFonts w:ascii="Times New Roman" w:eastAsia="Times New Roman" w:hAnsi="Times New Roman" w:cs="Times New Roman"/>
+          <w:color w:val="auto"/>
+          <w:sz w:val="24"/>
+          <w:szCs w:val="20"/>
+        </w:rPr>
+      </w:pPr>
+      <w:r>
+        <w:rPr>
+          <w:rFonts w:ascii="Times New Roman" w:eastAsia="Times New Roman" w:hAnsi="Times New Roman" w:cs="Times New Roman"/>
+          <w:color w:val="auto"/>
+          <w:sz w:val="24"/>
+          <w:szCs w:val="20"/>
+        </w:rPr>
+        <w:t>Aika</w:t>
+      </w:r>
+      <w:r>
+        <w:rPr>
+          <w:sz w:val="24"/>
+        </w:rPr>
+        <w:tab/>
+      </w:r>
+      <w:r>
+        <w:rPr>
+          <w:sz w:val="24"/>
+        </w:rPr>
+        <w:tab/>
+      </w:r>
+      <w:r>
+        <w:rPr>
+          <w:sz w:val="24"/>
+        </w:rPr>
+        <w:tab/>
+      </w:r>
+      <w:r>
+        <w:rPr>
+          <w:rFonts w:ascii="Times New Roman" w:eastAsia="Times New Roman" w:hAnsi="Times New Roman" w:cs="Times New Roman"/>
+          <w:color w:val="auto"/>
+          <w:sz w:val="24"/>
+          <w:szCs w:val="20"/>
+        </w:rPr>
+        <w:t>1.2</w:t>
+      </w:r>
+      <w:r>
+        <w:rPr>
+          <w:rFonts w:ascii="Times New Roman" w:eastAsia="Times New Roman" w:hAnsi="Times New Roman" w:cs="Times New Roman"/>
+          <w:color w:val="auto"/>
+          <w:sz w:val="24"/>
+          <w:szCs w:val="20"/>
+        </w:rPr>
+        <w:t>.2018</w:t>
+      </w:r>
+      <w:r>
+        <w:rPr>
+          <w:rFonts w:ascii="Times New Roman" w:eastAsia="Times New Roman" w:hAnsi="Times New Roman" w:cs="Times New Roman"/>
+          <w:color w:val="auto"/>
+          <w:sz w:val="24"/>
+          <w:szCs w:val="20"/>
+        </w:rPr>
+        <w:t xml:space="preserve"> </w:t>
       </w:r>
     </w:p>
     <w:p>
@@ -246,9 +404,6 @@
         <w:ind w:left="0" w:firstLine="0"/>
       </w:pPr>
       <w:r>
-        <w:rPr>
-          <w:b/>
-        </w:rPr>
         <w:t xml:space="preserve"> </w:t>
       </w:r>
     </w:p>
@@ -262,33 +417,51 @@
       </w:pPr>
       <w:r>
         <w:rPr>
-          <w:sz w:val="24"/>
-        </w:rPr>
-        <w:t>Aika</w:t>
-      </w:r>
-      <w:r>
-        <w:rPr>
-          <w:sz w:val="24"/>
-        </w:rPr>
-        <w:tab/>
-      </w:r>
-      <w:r>
-        <w:rPr>
-          <w:sz w:val="24"/>
-        </w:rPr>
-        <w:tab/>
-      </w:r>
-      <w:r>
-        <w:rPr>
-          <w:sz w:val="24"/>
-        </w:rPr>
-        <w:tab/>
-      </w:r>
-      <w:r>
-        <w:rPr>
-          <w:sz w:val="24"/>
-        </w:rPr>
-        <w:t>26.1.2018</w:t>
+          <w:rFonts w:ascii="Times New Roman" w:eastAsia="Times New Roman" w:hAnsi="Times New Roman" w:cs="Times New Roman"/>
+          <w:color w:val="auto"/>
+          <w:sz w:val="24"/>
+          <w:szCs w:val="20"/>
+        </w:rPr>
+        <w:t>Paikka</w:t>
+      </w:r>
+      <w:r>
+        <w:rPr>
+          <w:rFonts w:ascii="Times New Roman" w:eastAsia="Times New Roman" w:hAnsi="Times New Roman" w:cs="Times New Roman"/>
+          <w:color w:val="auto"/>
+          <w:sz w:val="24"/>
+          <w:szCs w:val="20"/>
+        </w:rPr>
+        <w:tab/>
+      </w:r>
+      <w:r>
+        <w:rPr>
+          <w:sz w:val="24"/>
+        </w:rPr>
+        <w:tab/>
+      </w:r>
+      <w:r>
+        <w:rPr>
+          <w:sz w:val="24"/>
+        </w:rPr>
+        <w:tab/>
+      </w:r>
+      <w:r>
+        <w:rPr>
+          <w:rFonts w:ascii="Times New Roman" w:eastAsia="Times New Roman" w:hAnsi="Times New Roman" w:cs="Times New Roman"/>
+          <w:color w:val="auto"/>
+          <w:sz w:val="24"/>
+          <w:szCs w:val="20"/>
+        </w:rPr>
+        <w:t>Hepolamminkadun luokka-</w:t>
+      </w:r>
+      <w:r>
+        <w:rPr>
+          <w:rFonts w:ascii="Times New Roman" w:eastAsia="Times New Roman" w:hAnsi="Times New Roman" w:cs="Times New Roman"/>
+          <w:color w:val="auto"/>
+          <w:sz w:val="24"/>
+          <w:szCs w:val="20"/>
+        </w:rPr>
+        <w:t>2070, Hervanta, Tampere</w:t>
       </w:r>
       <w:r>
         <w:rPr>
@@ -309,139 +482,107 @@
     <w:p>
       <w:pPr>
         <w:spacing w:after="0" w:line="259" w:lineRule="auto"/>
-        <w:ind w:left="17"/>
-        <w:rPr>
-          <w:sz w:val="24"/>
-        </w:rPr>
-      </w:pPr>
-      <w:r>
-        <w:rPr>
-          <w:sz w:val="24"/>
-        </w:rPr>
-        <w:t>Paikka</w:t>
-      </w:r>
-      <w:r>
-        <w:rPr>
-          <w:sz w:val="24"/>
-        </w:rPr>
-        <w:tab/>
-      </w:r>
-      <w:r>
-        <w:rPr>
-          <w:sz w:val="24"/>
-        </w:rPr>
-        <w:tab/>
-      </w:r>
-      <w:r>
-        <w:rPr>
-          <w:sz w:val="24"/>
-        </w:rPr>
-        <w:tab/>
-      </w:r>
-      <w:r>
-        <w:rPr>
-          <w:sz w:val="24"/>
-        </w:rPr>
-        <w:t>Hepolamminkadun luokka-</w:t>
-      </w:r>
-      <w:r>
-        <w:rPr>
-          <w:sz w:val="24"/>
-        </w:rPr>
-        <w:t>2070, Hervanta, Tampere</w:t>
-      </w:r>
-      <w:r>
-        <w:rPr>
-          <w:sz w:val="24"/>
-        </w:rPr>
-        <w:t xml:space="preserve"> </w:t>
-      </w:r>
-    </w:p>
-    <w:p>
-      <w:pPr>
-        <w:spacing w:after="14" w:line="259" w:lineRule="auto"/>
-        <w:ind w:left="0" w:firstLine="0"/>
-      </w:pPr>
-      <w:r>
-        <w:t xml:space="preserve"> </w:t>
+        <w:ind w:left="2160" w:hanging="2153"/>
+        <w:rPr>
+          <w:rFonts w:ascii="Times New Roman" w:eastAsia="Times New Roman" w:hAnsi="Times New Roman" w:cs="Times New Roman"/>
+          <w:color w:val="auto"/>
+          <w:sz w:val="24"/>
+          <w:szCs w:val="20"/>
+        </w:rPr>
+      </w:pPr>
+      <w:r>
+        <w:rPr>
+          <w:rFonts w:ascii="Times New Roman" w:eastAsia="Times New Roman" w:hAnsi="Times New Roman" w:cs="Times New Roman"/>
+          <w:color w:val="auto"/>
+          <w:sz w:val="24"/>
+          <w:szCs w:val="20"/>
+        </w:rPr>
+        <w:t>Läsnä</w:t>
+      </w:r>
+      <w:r>
+        <w:rPr>
+          <w:sz w:val="24"/>
+        </w:rPr>
+        <w:tab/>
+      </w:r>
+      <w:r>
+        <w:rPr>
+          <w:rFonts w:ascii="Times New Roman" w:eastAsia="Times New Roman" w:hAnsi="Times New Roman" w:cs="Times New Roman"/>
+          <w:color w:val="auto"/>
+          <w:sz w:val="24"/>
+          <w:szCs w:val="20"/>
+        </w:rPr>
+        <w:t>L</w:t>
+      </w:r>
+      <w:r>
+        <w:rPr>
+          <w:rFonts w:ascii="Times New Roman" w:eastAsia="Times New Roman" w:hAnsi="Times New Roman" w:cs="Times New Roman"/>
+          <w:color w:val="auto"/>
+          <w:sz w:val="24"/>
+          <w:szCs w:val="20"/>
+        </w:rPr>
+        <w:t>eena Järvenkylä-niemi</w:t>
+      </w:r>
+      <w:r>
+        <w:rPr>
+          <w:rFonts w:ascii="Times New Roman" w:eastAsia="Times New Roman" w:hAnsi="Times New Roman" w:cs="Times New Roman"/>
+          <w:color w:val="auto"/>
+          <w:sz w:val="24"/>
+          <w:szCs w:val="20"/>
+        </w:rPr>
+        <w:br/>
+      </w:r>
+      <w:r>
+        <w:rPr>
+          <w:rFonts w:ascii="Times New Roman" w:eastAsia="Times New Roman" w:hAnsi="Times New Roman" w:cs="Times New Roman"/>
+          <w:color w:val="auto"/>
+          <w:sz w:val="24"/>
+          <w:szCs w:val="20"/>
+        </w:rPr>
+        <w:t>Niklas Sundell</w:t>
       </w:r>
     </w:p>
     <w:p>
       <w:pPr>
         <w:spacing w:after="0" w:line="259" w:lineRule="auto"/>
-        <w:ind w:left="2160" w:hanging="2153"/>
-        <w:rPr>
-          <w:sz w:val="24"/>
-        </w:rPr>
-      </w:pPr>
-      <w:r>
-        <w:rPr>
-          <w:sz w:val="24"/>
-        </w:rPr>
-        <w:t>Läsnä</w:t>
-      </w:r>
-      <w:r>
-        <w:rPr>
-          <w:sz w:val="24"/>
-        </w:rPr>
-        <w:tab/>
-      </w:r>
-      <w:r>
-        <w:rPr>
-          <w:sz w:val="24"/>
-        </w:rPr>
-        <w:t>L</w:t>
-      </w:r>
-      <w:r>
-        <w:rPr>
-          <w:sz w:val="24"/>
-        </w:rPr>
-        <w:t>eena Järvenkylä-niemi</w:t>
-      </w:r>
-      <w:r>
-        <w:rPr>
-          <w:sz w:val="24"/>
-        </w:rPr>
+      </w:pPr>
+      <w:r>
         <w:br/>
       </w:r>
-      <w:r>
-        <w:rPr>
-          <w:sz w:val="24"/>
-        </w:rPr>
-        <w:t>Niklas Sundell</w:t>
-      </w:r>
-    </w:p>
-    <w:p>
-      <w:pPr>
-        <w:spacing w:after="0" w:line="259" w:lineRule="auto"/>
-      </w:pPr>
-      <w:r>
-        <w:br/>
-      </w:r>
-    </w:p>
-    <w:p>
-      <w:pPr>
+    </w:p>
+    <w:p>
+      <w:pPr>
+        <w:pStyle w:val="ListParagraph"/>
         <w:numPr>
           <w:ilvl w:val="0"/>
           <w:numId w:val="1"/>
         </w:numPr>
-        <w:ind w:hanging="163"/>
-        <w:rPr>
+        <w:spacing w:after="0" w:line="240" w:lineRule="auto"/>
+        <w:rPr>
+          <w:rFonts w:ascii="Times New Roman" w:eastAsia="Times New Roman" w:hAnsi="Times New Roman" w:cs="Times New Roman"/>
           <w:b/>
-          <w:sz w:val="28"/>
-        </w:rPr>
-      </w:pPr>
-      <w:r>
-        <w:rPr>
+          <w:color w:val="auto"/>
+          <w:sz w:val="24"/>
+          <w:szCs w:val="20"/>
+        </w:rPr>
+      </w:pPr>
+      <w:r>
+        <w:rPr>
+          <w:rFonts w:ascii="Times New Roman" w:eastAsia="Times New Roman" w:hAnsi="Times New Roman" w:cs="Times New Roman"/>
           <w:b/>
-          <w:sz w:val="28"/>
-        </w:rPr>
-        <w:t xml:space="preserve"> </w:t>
-      </w:r>
-      <w:r>
-        <w:rPr>
+          <w:color w:val="auto"/>
+          <w:sz w:val="24"/>
+          <w:szCs w:val="20"/>
+        </w:rPr>
+        <w:t xml:space="preserve"> </w:t>
+      </w:r>
+      <w:r>
+        <w:rPr>
+          <w:rFonts w:ascii="Times New Roman" w:eastAsia="Times New Roman" w:hAnsi="Times New Roman" w:cs="Times New Roman"/>
           <w:b/>
-          <w:sz w:val="28"/>
+          <w:color w:val="auto"/>
+          <w:sz w:val="24"/>
+          <w:szCs w:val="20"/>
         </w:rPr>
         <w:t xml:space="preserve">Projektin taloudellinen tilanne </w:t>
       </w:r>
@@ -457,6 +598,24 @@
     </w:p>
     <w:p>
       <w:pPr>
+        <w:spacing w:after="0" w:line="240" w:lineRule="auto"/>
+        <w:ind w:left="2160" w:firstLine="0"/>
+        <w:rPr>
+          <w:sz w:val="24"/>
+        </w:rPr>
+      </w:pPr>
+      <w:r>
+        <w:rPr>
+          <w:rFonts w:ascii="Times New Roman" w:eastAsia="Times New Roman" w:hAnsi="Times New Roman" w:cs="Times New Roman"/>
+          <w:color w:val="auto"/>
+          <w:sz w:val="24"/>
+          <w:szCs w:val="20"/>
+        </w:rPr>
+        <w:t>Projektin taloudellinen tila on hyvässä mallissa, sillä siitä ei kerry niitä ollenkaan.</w:t>
+      </w:r>
+    </w:p>
+    <w:p>
+      <w:pPr>
         <w:spacing w:after="0" w:line="259" w:lineRule="auto"/>
         <w:ind w:left="2160" w:hanging="2153"/>
         <w:rPr>
@@ -464,16 +623,10 @@
         </w:rPr>
       </w:pPr>
       <w:r>
-        <w:t xml:space="preserve"> </w:t>
-      </w:r>
-      <w:r>
-        <w:tab/>
-      </w:r>
-      <w:r>
-        <w:rPr>
-          <w:sz w:val="24"/>
-        </w:rPr>
-        <w:t>Projektin taloudellinen tila on hyvässä mallissa, sillä siitä ei kerry niitä ollenkaan.</w:t>
+        <w:rPr>
+          <w:sz w:val="24"/>
+        </w:rPr>
+        <w:t xml:space="preserve"> </w:t>
       </w:r>
     </w:p>
     <w:p>
@@ -484,43 +637,37 @@
           <w:sz w:val="24"/>
         </w:rPr>
       </w:pPr>
-      <w:r>
-        <w:rPr>
-          <w:sz w:val="24"/>
-        </w:rPr>
-        <w:t xml:space="preserve"> </w:t>
-      </w:r>
-    </w:p>
-    <w:p>
-      <w:pPr>
+    </w:p>
+    <w:p>
+      <w:pPr>
+        <w:pStyle w:val="ListParagraph"/>
         <w:numPr>
           <w:ilvl w:val="0"/>
           <w:numId w:val="1"/>
         </w:numPr>
-        <w:ind w:hanging="163"/>
-        <w:rPr>
+        <w:spacing w:after="0" w:line="240" w:lineRule="auto"/>
+        <w:rPr>
+          <w:rFonts w:ascii="Times New Roman" w:eastAsia="Times New Roman" w:hAnsi="Times New Roman" w:cs="Times New Roman"/>
           <w:b/>
-          <w:sz w:val="28"/>
-        </w:rPr>
-      </w:pPr>
-      <w:r>
-        <w:rPr>
+          <w:color w:val="auto"/>
+          <w:sz w:val="24"/>
+          <w:szCs w:val="20"/>
+        </w:rPr>
+      </w:pPr>
+      <w:r>
+        <w:rPr>
+          <w:rFonts w:ascii="Times New Roman" w:eastAsia="Times New Roman" w:hAnsi="Times New Roman" w:cs="Times New Roman"/>
           <w:b/>
-          <w:sz w:val="28"/>
-        </w:rPr>
-        <w:t xml:space="preserve"> </w:t>
-      </w:r>
-      <w:r>
-        <w:rPr>
-          <w:b/>
-          <w:sz w:val="28"/>
+          <w:color w:val="auto"/>
+          <w:sz w:val="24"/>
+          <w:szCs w:val="20"/>
         </w:rPr>
         <w:t xml:space="preserve">Projektin edistyminen </w:t>
       </w:r>
     </w:p>
     <w:p>
       <w:pPr>
-        <w:spacing w:after="14" w:line="259" w:lineRule="auto"/>
+        <w:spacing w:after="0" w:line="240" w:lineRule="auto"/>
         <w:ind w:left="2160" w:firstLine="0"/>
       </w:pPr>
       <w:r>
@@ -534,9 +681,18 @@
       </w:r>
       <w:r>
         <w:rPr>
-          <w:sz w:val="24"/>
-        </w:rPr>
-        <w:t xml:space="preserve">Projektin odotetaan toteutuvan aikataulun mukaan. </w:t>
+          <w:rFonts w:ascii="Times New Roman" w:eastAsia="Times New Roman" w:hAnsi="Times New Roman" w:cs="Times New Roman"/>
+          <w:color w:val="auto"/>
+          <w:sz w:val="24"/>
+          <w:szCs w:val="20"/>
+        </w:rPr>
+        <w:t>Projektin odotetaan toteutuvan aikataulun mukaan.</w:t>
+      </w:r>
+      <w:r>
+        <w:rPr>
+          <w:sz w:val="24"/>
+        </w:rPr>
+        <w:t xml:space="preserve"> </w:t>
       </w:r>
     </w:p>
     <w:p>
@@ -553,6 +709,15 @@
         </w:rPr>
         <w:t xml:space="preserve"> </w:t>
       </w:r>
+    </w:p>
+    <w:p>
+      <w:pPr>
+        <w:spacing w:after="0" w:line="259" w:lineRule="auto"/>
+        <w:ind w:left="2160" w:firstLine="0"/>
+        <w:rPr>
+          <w:sz w:val="24"/>
+        </w:rPr>
+      </w:pPr>
     </w:p>
     <w:p>
       <w:pPr>
@@ -607,12 +772,15 @@
     </w:p>
     <w:p>
       <w:pPr>
-        <w:spacing w:after="0" w:line="259" w:lineRule="auto"/>
+        <w:spacing w:after="0" w:line="240" w:lineRule="auto"/>
         <w:ind w:left="2160" w:firstLine="0"/>
       </w:pPr>
       <w:r>
         <w:rPr>
-          <w:sz w:val="24"/>
+          <w:rFonts w:ascii="Times New Roman" w:eastAsia="Times New Roman" w:hAnsi="Times New Roman" w:cs="Times New Roman"/>
+          <w:color w:val="auto"/>
+          <w:sz w:val="24"/>
+          <w:szCs w:val="20"/>
         </w:rPr>
         <w:t>Niklas Sundell</w:t>
       </w:r>
@@ -644,7 +812,10 @@
       </w:pPr>
       <w:r>
         <w:rPr>
-          <w:sz w:val="24"/>
+          <w:rFonts w:ascii="Times New Roman" w:eastAsia="Times New Roman" w:hAnsi="Times New Roman" w:cs="Times New Roman"/>
+          <w:color w:val="auto"/>
+          <w:sz w:val="24"/>
+          <w:szCs w:val="20"/>
         </w:rPr>
         <w:t>Liite</w:t>
       </w:r>
@@ -668,23 +839,37 @@
       </w:r>
       <w:r>
         <w:rPr>
-          <w:sz w:val="24"/>
+          <w:rFonts w:ascii="Times New Roman" w:eastAsia="Times New Roman" w:hAnsi="Times New Roman" w:cs="Times New Roman"/>
+          <w:color w:val="auto"/>
+          <w:sz w:val="24"/>
+          <w:szCs w:val="20"/>
         </w:rPr>
         <w:t>LAN-p</w:t>
       </w:r>
       <w:r>
         <w:rPr>
-          <w:sz w:val="24"/>
-        </w:rPr>
-        <w:t xml:space="preserve">rojektin edistymisraportti </w:t>
+          <w:rFonts w:ascii="Times New Roman" w:eastAsia="Times New Roman" w:hAnsi="Times New Roman" w:cs="Times New Roman"/>
+          <w:color w:val="auto"/>
+          <w:sz w:val="24"/>
+          <w:szCs w:val="20"/>
+        </w:rPr>
+        <w:t>rojektin edistymisraportti</w:t>
+      </w:r>
+      <w:r>
+        <w:rPr>
+          <w:sz w:val="24"/>
+        </w:rPr>
+        <w:t xml:space="preserve"> </w:t>
       </w:r>
     </w:p>
     <w:p>
       <w:pPr>
         <w:spacing w:after="0" w:line="259" w:lineRule="auto"/>
-        <w:ind w:left="17"/>
-        <w:rPr>
-          <w:sz w:val="24"/>
+        <w:rPr>
+          <w:rFonts w:ascii="Times New Roman" w:eastAsia="Times New Roman" w:hAnsi="Times New Roman" w:cs="Times New Roman"/>
+          <w:color w:val="auto"/>
+          <w:sz w:val="24"/>
+          <w:szCs w:val="20"/>
         </w:rPr>
       </w:pPr>
       <w:r>
@@ -695,25 +880,37 @@
       </w:r>
       <w:r>
         <w:rPr>
-          <w:sz w:val="24"/>
+          <w:rFonts w:ascii="Times New Roman" w:eastAsia="Times New Roman" w:hAnsi="Times New Roman" w:cs="Times New Roman"/>
+          <w:color w:val="auto"/>
+          <w:sz w:val="24"/>
+          <w:szCs w:val="20"/>
         </w:rPr>
         <w:t>Jakelu</w:t>
       </w:r>
       <w:r>
         <w:rPr>
-          <w:sz w:val="24"/>
-        </w:rPr>
-        <w:tab/>
-      </w:r>
-      <w:r>
-        <w:rPr>
-          <w:sz w:val="24"/>
-        </w:rPr>
-        <w:tab/>
-      </w:r>
-      <w:r>
-        <w:rPr>
-          <w:sz w:val="24"/>
+          <w:rFonts w:ascii="Times New Roman" w:eastAsia="Times New Roman" w:hAnsi="Times New Roman" w:cs="Times New Roman"/>
+          <w:color w:val="auto"/>
+          <w:sz w:val="24"/>
+          <w:szCs w:val="20"/>
+        </w:rPr>
+        <w:tab/>
+      </w:r>
+      <w:r>
+        <w:rPr>
+          <w:rFonts w:ascii="Times New Roman" w:eastAsia="Times New Roman" w:hAnsi="Times New Roman" w:cs="Times New Roman"/>
+          <w:color w:val="auto"/>
+          <w:sz w:val="24"/>
+          <w:szCs w:val="20"/>
+        </w:rPr>
+        <w:tab/>
+      </w:r>
+      <w:r>
+        <w:rPr>
+          <w:rFonts w:ascii="Times New Roman" w:eastAsia="Times New Roman" w:hAnsi="Times New Roman" w:cs="Times New Roman"/>
+          <w:color w:val="auto"/>
+          <w:sz w:val="24"/>
+          <w:szCs w:val="20"/>
         </w:rPr>
         <w:tab/>
         <w:t>Leena Järvenkylä-niemi</w:t>
@@ -722,13 +919,13 @@
     <w:p>
       <w:pPr>
         <w:spacing w:after="0" w:line="259" w:lineRule="auto"/>
-        <w:ind w:left="17"/>
-        <w:rPr>
-          <w:sz w:val="24"/>
-        </w:rPr>
-      </w:pPr>
-      <w:bookmarkStart w:id="0" w:name="_GoBack"/>
-      <w:bookmarkEnd w:id="0"/>
+        <w:rPr>
+          <w:rFonts w:ascii="Times New Roman" w:eastAsia="Times New Roman" w:hAnsi="Times New Roman" w:cs="Times New Roman"/>
+          <w:color w:val="auto"/>
+          <w:sz w:val="24"/>
+          <w:szCs w:val="20"/>
+        </w:rPr>
+      </w:pPr>
     </w:p>
     <w:sectPr>
       <w:headerReference w:type="default" r:id="rId9"/>
@@ -782,18 +979,33 @@
       <w:pBdr>
         <w:top w:val="single" w:sz="4" w:space="1" w:color="auto"/>
       </w:pBdr>
+      <w:rPr>
+        <w:rFonts w:ascii="Times New Roman" w:hAnsi="Times New Roman" w:cs="Times New Roman"/>
+      </w:rPr>
     </w:pPr>
     <w:r>
+      <w:rPr>
+        <w:rFonts w:ascii="Times New Roman" w:hAnsi="Times New Roman" w:cs="Times New Roman"/>
+      </w:rPr>
       <w:t>Niklas Sundell</w:t>
     </w:r>
     <w:r>
+      <w:rPr>
+        <w:rFonts w:ascii="Times New Roman" w:hAnsi="Times New Roman" w:cs="Times New Roman"/>
+      </w:rPr>
       <w:tab/>
     </w:r>
     <w:r>
+      <w:rPr>
+        <w:rFonts w:ascii="Times New Roman" w:hAnsi="Times New Roman" w:cs="Times New Roman"/>
+      </w:rPr>
       <w:tab/>
     </w:r>
     <w:proofErr w:type="spellStart"/>
     <w:r>
+      <w:rPr>
+        <w:rFonts w:ascii="Times New Roman" w:hAnsi="Times New Roman" w:cs="Times New Roman"/>
+      </w:rPr>
       <w:t>Tredu</w:t>
     </w:r>
     <w:proofErr w:type="spellEnd"/>
@@ -835,6 +1047,9 @@
         <w:bottom w:val="single" w:sz="4" w:space="1" w:color="auto"/>
       </w:pBdr>
       <w:ind w:left="0" w:firstLine="0"/>
+      <w:rPr>
+        <w:rFonts w:ascii="Times New Roman" w:hAnsi="Times New Roman" w:cs="Times New Roman"/>
+      </w:rPr>
     </w:pPr>
     <w:r>
       <w:tab/>
@@ -843,16 +1058,34 @@
       <w:tab/>
     </w:r>
     <w:r>
+      <w:rPr>
+        <w:rFonts w:ascii="Times New Roman" w:hAnsi="Times New Roman" w:cs="Times New Roman"/>
+      </w:rPr>
       <w:t>Palaverimuistio</w:t>
     </w:r>
     <w:r>
+      <w:rPr>
+        <w:rFonts w:ascii="Times New Roman" w:hAnsi="Times New Roman" w:cs="Times New Roman"/>
+      </w:rPr>
       <w:tab/>
     </w:r>
     <w:r>
+      <w:rPr>
+        <w:rFonts w:ascii="Times New Roman" w:hAnsi="Times New Roman" w:cs="Times New Roman"/>
+      </w:rPr>
       <w:tab/>
-      <w:t>Päivitetty: 26.1.2018</w:t>
+      <w:t>Päivitetty: 1.2</w:t>
     </w:r>
     <w:r>
+      <w:rPr>
+        <w:rFonts w:ascii="Times New Roman" w:hAnsi="Times New Roman" w:cs="Times New Roman"/>
+      </w:rPr>
+      <w:t>.2018</w:t>
+    </w:r>
+    <w:r>
+      <w:rPr>
+        <w:rFonts w:ascii="Times New Roman" w:hAnsi="Times New Roman" w:cs="Times New Roman"/>
+      </w:rPr>
       <w:br/>
     </w:r>
   </w:p>
@@ -864,8 +1097,8 @@
   <w:abstractNum w:abstractNumId="0" w15:restartNumberingAfterBreak="0">
     <w:nsid w:val="7BB353A9"/>
     <w:multiLevelType w:val="hybridMultilevel"/>
-    <w:tmpl w:val="E16A5062"/>
-    <w:lvl w:ilvl="0" w:tplc="13809C48">
+    <w:tmpl w:val="02B6547A"/>
+    <w:lvl w:ilvl="0" w:tplc="2C504D22">
       <w:start w:val="1"/>
       <w:numFmt w:val="decimal"/>
       <w:lvlText w:val="%1"/>
@@ -874,7 +1107,7 @@
         <w:ind w:left="163"/>
       </w:pPr>
       <w:rPr>
-        <w:rFonts w:ascii="Calibri" w:eastAsia="Calibri" w:hAnsi="Calibri" w:cs="Calibri"/>
+        <w:rFonts w:ascii="Times New Roman" w:eastAsia="Calibri" w:hAnsi="Times New Roman" w:cs="Times New Roman" w:hint="default"/>
         <w:b/>
         <w:i w:val="0"/>
         <w:strike w:val="0"/>
@@ -1564,6 +1797,17 @@
       <w:lang w:val="fi-FI" w:eastAsia="fi-FI"/>
     </w:rPr>
   </w:style>
+  <w:style w:type="paragraph" w:styleId="ListParagraph">
+    <w:name w:val="List Paragraph"/>
+    <w:basedOn w:val="Normal"/>
+    <w:uiPriority w:val="34"/>
+    <w:qFormat/>
+    <w:rsid w:val="00B3749C"/>
+    <w:pPr>
+      <w:ind w:left="720"/>
+      <w:contextualSpacing/>
+    </w:pPr>
+  </w:style>
 </w:styles>
 </file>
 
@@ -1833,7 +2077,7 @@
 </file>
 
 <file path=customXml/itemProps1.xml><?xml version="1.0" encoding="utf-8"?>
-<ds:datastoreItem xmlns:ds="http://schemas.openxmlformats.org/officeDocument/2006/customXml" ds:itemID="{B9BCD72D-3FC3-4F72-BF74-BBC7CE88B9C4}">
+<ds:datastoreItem xmlns:ds="http://schemas.openxmlformats.org/officeDocument/2006/customXml" ds:itemID="{425C9258-7675-4B11-AD3E-B39CBD6778C3}">
   <ds:schemaRefs>
     <ds:schemaRef ds:uri="http://schemas.openxmlformats.org/officeDocument/2006/bibliography"/>
   </ds:schemaRefs>

--- a/lanprojekti/Palaverimuistio.docx
+++ b/lanprojekti/Palaverimuistio.docx
@@ -112,18 +112,6 @@
     </w:p>
     <w:p>
       <w:pPr>
-        <w:spacing w:after="0" w:line="259" w:lineRule="auto"/>
-        <w:ind w:left="7" w:firstLine="0"/>
-      </w:pPr>
-      <w:r>
-        <w:rPr>
-          <w:b/>
-        </w:rPr>
-        <w:t xml:space="preserve"> </w:t>
-      </w:r>
-    </w:p>
-    <w:p>
-      <w:pPr>
         <w:spacing w:after="14" w:line="259" w:lineRule="auto"/>
         <w:ind w:left="7" w:firstLine="0"/>
       </w:pPr>
@@ -305,7 +293,7 @@
           <w:rFonts w:ascii="Times New Roman" w:eastAsia="Times New Roman" w:hAnsi="Times New Roman" w:cs="Times New Roman"/>
           <w:b/>
           <w:color w:val="auto"/>
-          <w:sz w:val="28"/>
+          <w:sz w:val="32"/>
           <w:szCs w:val="20"/>
         </w:rPr>
         <w:t>LAN-projektin palaveri</w:t>
@@ -611,7 +599,16 @@
           <w:sz w:val="24"/>
           <w:szCs w:val="20"/>
         </w:rPr>
-        <w:t>Projektin taloudellinen tila on hyvässä mallissa, sillä siitä ei kerry niitä ollenkaan.</w:t>
+        <w:t>Projektin taloudellinen tila on hyvässä mallissa</w:t>
+      </w:r>
+      <w:r>
+        <w:rPr>
+          <w:rFonts w:ascii="Times New Roman" w:eastAsia="Times New Roman" w:hAnsi="Times New Roman" w:cs="Times New Roman"/>
+          <w:color w:val="auto"/>
+          <w:sz w:val="24"/>
+          <w:szCs w:val="20"/>
+        </w:rPr>
+        <w:t>.</w:t>
       </w:r>
     </w:p>
     <w:p>
@@ -2077,7 +2074,7 @@
 </file>
 
 <file path=customXml/itemProps1.xml><?xml version="1.0" encoding="utf-8"?>
-<ds:datastoreItem xmlns:ds="http://schemas.openxmlformats.org/officeDocument/2006/customXml" ds:itemID="{425C9258-7675-4B11-AD3E-B39CBD6778C3}">
+<ds:datastoreItem xmlns:ds="http://schemas.openxmlformats.org/officeDocument/2006/customXml" ds:itemID="{E18C618B-4260-464D-A06F-DF9DDD056589}">
   <ds:schemaRefs>
     <ds:schemaRef ds:uri="http://schemas.openxmlformats.org/officeDocument/2006/bibliography"/>
   </ds:schemaRefs>
